--- a/doc/SDD-软件设计说明.docx
+++ b/doc/SDD-软件设计说明.docx
@@ -10937,7 +10937,7 @@
         <w:drawing>
           <wp:inline distT="0" distB="0" distL="114300" distR="114300">
             <wp:extent cx="4692015" cy="4538980"/>
-            <wp:effectExtent l="0" t="0" r="6985" b="7620"/>
+            <wp:effectExtent l="0" t="0" r="0" b="0"/>
             <wp:docPr id="1" name="图片 1" descr="ROS机器人软件框架 (1)"/>
             <wp:cNvGraphicFramePr/>
             <a:graphic xmlns:a="http://schemas.openxmlformats.org/drawingml/2006/main">
@@ -12424,7 +12424,7 @@
         <w:drawing>
           <wp:inline distT="0" distB="0" distL="114300" distR="114300">
             <wp:extent cx="5280025" cy="2812415"/>
-            <wp:effectExtent l="0" t="0" r="3175" b="6985"/>
+            <wp:effectExtent l="0" t="0" r="0" b="0"/>
             <wp:docPr id="2" name="图片 6"/>
             <wp:cNvGraphicFramePr>
               <a:graphicFrameLocks xmlns:a="http://schemas.openxmlformats.org/drawingml/2006/main" noChangeAspect="1"/>
@@ -12557,7 +12557,7 @@
         <w:drawing>
           <wp:inline distT="0" distB="0" distL="114300" distR="114300">
             <wp:extent cx="5275580" cy="1028700"/>
-            <wp:effectExtent l="0" t="0" r="7620" b="12700"/>
+            <wp:effectExtent l="0" t="0" r="0" b="0"/>
             <wp:docPr id="3" name="图片 7"/>
             <wp:cNvGraphicFramePr>
               <a:graphicFrameLocks xmlns:a="http://schemas.openxmlformats.org/drawingml/2006/main" noChangeAspect="1"/>
@@ -12707,7 +12707,7 @@
         <w:drawing>
           <wp:inline distT="0" distB="0" distL="114300" distR="114300">
             <wp:extent cx="5280025" cy="920750"/>
-            <wp:effectExtent l="0" t="0" r="3175" b="19050"/>
+            <wp:effectExtent l="0" t="0" r="0" b="0"/>
             <wp:docPr id="4" name="图片 8"/>
             <wp:cNvGraphicFramePr>
               <a:graphicFrameLocks xmlns:a="http://schemas.openxmlformats.org/drawingml/2006/main" noChangeAspect="1"/>
@@ -12899,7 +12899,7 @@
         <w:drawing>
           <wp:inline distT="0" distB="0" distL="114300" distR="114300">
             <wp:extent cx="5280025" cy="1007110"/>
-            <wp:effectExtent l="0" t="0" r="3175" b="8890"/>
+            <wp:effectExtent l="0" t="0" r="0" b="0"/>
             <wp:docPr id="5" name="图片 10"/>
             <wp:cNvGraphicFramePr>
               <a:graphicFrameLocks xmlns:a="http://schemas.openxmlformats.org/drawingml/2006/main" noChangeAspect="1"/>
@@ -13052,7 +13052,7 @@
         <w:drawing>
           <wp:inline distT="0" distB="0" distL="114300" distR="114300">
             <wp:extent cx="5277485" cy="909955"/>
-            <wp:effectExtent l="0" t="0" r="5715" b="4445"/>
+            <wp:effectExtent l="0" t="0" r="0" b="0"/>
             <wp:docPr id="6" name="图片 11"/>
             <wp:cNvGraphicFramePr>
               <a:graphicFrameLocks xmlns:a="http://schemas.openxmlformats.org/drawingml/2006/main" noChangeAspect="1"/>
@@ -13197,7 +13197,7 @@
         <w:drawing>
           <wp:inline distT="0" distB="0" distL="114300" distR="114300">
             <wp:extent cx="5283200" cy="899160"/>
-            <wp:effectExtent l="0" t="0" r="0" b="15240"/>
+            <wp:effectExtent l="0" t="0" r="0" b="0"/>
             <wp:docPr id="7" name="图片 12"/>
             <wp:cNvGraphicFramePr>
               <a:graphicFrameLocks xmlns:a="http://schemas.openxmlformats.org/drawingml/2006/main" noChangeAspect="1"/>
@@ -13397,7 +13397,7 @@
         <w:drawing>
           <wp:inline distT="0" distB="0" distL="114300" distR="114300">
             <wp:extent cx="5464810" cy="3132455"/>
-            <wp:effectExtent l="0" t="0" r="21590" b="17145"/>
+            <wp:effectExtent l="0" t="0" r="0" b="0"/>
             <wp:docPr id="8" name="图片 29"/>
             <wp:cNvGraphicFramePr>
               <a:graphicFrameLocks xmlns:a="http://schemas.openxmlformats.org/drawingml/2006/main" noChangeAspect="1"/>
@@ -13528,7 +13528,7 @@
         <w:drawing>
           <wp:inline distT="0" distB="0" distL="114300" distR="114300">
             <wp:extent cx="5820410" cy="4945380"/>
-            <wp:effectExtent l="0" t="0" r="21590" b="7620"/>
+            <wp:effectExtent l="0" t="0" r="0" b="0"/>
             <wp:docPr id="9" name="图片 30"/>
             <wp:cNvGraphicFramePr>
               <a:graphicFrameLocks xmlns:a="http://schemas.openxmlformats.org/drawingml/2006/main" noChangeAspect="1"/>
@@ -14137,7 +14137,7 @@
         <w:drawing>
           <wp:inline distT="0" distB="0" distL="114300" distR="114300">
             <wp:extent cx="5274945" cy="3412490"/>
-            <wp:effectExtent l="0" t="0" r="8255" b="16510"/>
+            <wp:effectExtent l="0" t="0" r="0" b="0"/>
             <wp:docPr id="10" name="图片 31"/>
             <wp:cNvGraphicFramePr>
               <a:graphicFrameLocks xmlns:a="http://schemas.openxmlformats.org/drawingml/2006/main" noChangeAspect="1"/>
@@ -14300,7 +14300,7 @@
         <w:drawing>
           <wp:inline distT="0" distB="0" distL="114300" distR="114300">
             <wp:extent cx="5303520" cy="2087880"/>
-            <wp:effectExtent l="0" t="0" r="5080" b="20320"/>
+            <wp:effectExtent l="0" t="0" r="0" b="0"/>
             <wp:docPr id="11" name="图片 6"/>
             <wp:cNvGraphicFramePr>
               <a:graphicFrameLocks xmlns:a="http://schemas.openxmlformats.org/drawingml/2006/main" noChangeAspect="1"/>
@@ -14446,7 +14446,7 @@
         <w:drawing>
           <wp:inline distT="0" distB="0" distL="114300" distR="114300">
             <wp:extent cx="5273675" cy="3072130"/>
-            <wp:effectExtent l="0" t="0" r="9525" b="1270"/>
+            <wp:effectExtent l="0" t="0" r="0" b="0"/>
             <wp:docPr id="12" name="图片 7"/>
             <wp:cNvGraphicFramePr>
               <a:graphicFrameLocks xmlns:a="http://schemas.openxmlformats.org/drawingml/2006/main" noChangeAspect="1"/>
@@ -14644,7 +14644,7 @@
         <w:drawing>
           <wp:inline distT="0" distB="0" distL="114300" distR="114300">
             <wp:extent cx="5270500" cy="1684020"/>
-            <wp:effectExtent l="0" t="0" r="12700" b="17780"/>
+            <wp:effectExtent l="0" t="0" r="0" b="0"/>
             <wp:docPr id="13" name="图片 1"/>
             <wp:cNvGraphicFramePr>
               <a:graphicFrameLocks xmlns:a="http://schemas.openxmlformats.org/drawingml/2006/main" noChangeAspect="1"/>
@@ -14752,7 +14752,7 @@
         <w:drawing>
           <wp:inline distT="0" distB="0" distL="114300" distR="114300">
             <wp:extent cx="5270500" cy="1684020"/>
-            <wp:effectExtent l="0" t="0" r="12700" b="17780"/>
+            <wp:effectExtent l="0" t="0" r="0" b="0"/>
             <wp:docPr id="14" name="图片 3"/>
             <wp:cNvGraphicFramePr>
               <a:graphicFrameLocks xmlns:a="http://schemas.openxmlformats.org/drawingml/2006/main" noChangeAspect="1"/>
@@ -14886,7 +14886,7 @@
         <w:drawing>
           <wp:inline distT="0" distB="0" distL="114300" distR="114300">
             <wp:extent cx="5270500" cy="1571625"/>
-            <wp:effectExtent l="0" t="0" r="12700" b="3175"/>
+            <wp:effectExtent l="0" t="0" r="0" b="0"/>
             <wp:docPr id="15" name="图片 7"/>
             <wp:cNvGraphicFramePr>
               <a:graphicFrameLocks xmlns:a="http://schemas.openxmlformats.org/drawingml/2006/main" noChangeAspect="1"/>
@@ -15080,7 +15080,7 @@
         <w:drawing>
           <wp:inline distT="0" distB="0" distL="114300" distR="114300">
             <wp:extent cx="5270500" cy="1684020"/>
-            <wp:effectExtent l="0" t="0" r="12700" b="17780"/>
+            <wp:effectExtent l="0" t="0" r="0" b="0"/>
             <wp:docPr id="16" name="图片 6"/>
             <wp:cNvGraphicFramePr>
               <a:graphicFrameLocks xmlns:a="http://schemas.openxmlformats.org/drawingml/2006/main" noChangeAspect="1"/>
@@ -15186,7 +15186,7 @@
         <w:drawing>
           <wp:inline distT="0" distB="0" distL="114300" distR="114300">
             <wp:extent cx="5270500" cy="1571625"/>
-            <wp:effectExtent l="0" t="0" r="12700" b="3175"/>
+            <wp:effectExtent l="0" t="0" r="0" b="0"/>
             <wp:docPr id="17" name="图片 8"/>
             <wp:cNvGraphicFramePr>
               <a:graphicFrameLocks xmlns:a="http://schemas.openxmlformats.org/drawingml/2006/main" noChangeAspect="1"/>
@@ -15313,7 +15313,7 @@
         <w:drawing>
           <wp:inline distT="0" distB="0" distL="114300" distR="114300">
             <wp:extent cx="5270500" cy="1571625"/>
-            <wp:effectExtent l="0" t="0" r="12700" b="3175"/>
+            <wp:effectExtent l="0" t="0" r="0" b="0"/>
             <wp:docPr id="18" name="图片 9"/>
             <wp:cNvGraphicFramePr>
               <a:graphicFrameLocks xmlns:a="http://schemas.openxmlformats.org/drawingml/2006/main" noChangeAspect="1"/>
@@ -15480,7 +15480,7 @@
         <w:drawing>
           <wp:inline distT="0" distB="0" distL="114300" distR="114300">
             <wp:extent cx="5270500" cy="1684020"/>
-            <wp:effectExtent l="0" t="0" r="12700" b="17780"/>
+            <wp:effectExtent l="0" t="0" r="0" b="0"/>
             <wp:docPr id="19" name="图片 5"/>
             <wp:cNvGraphicFramePr>
               <a:graphicFrameLocks xmlns:a="http://schemas.openxmlformats.org/drawingml/2006/main" noChangeAspect="1"/>
@@ -15592,7 +15592,7 @@
         <w:drawing>
           <wp:inline distT="0" distB="0" distL="114300" distR="114300">
             <wp:extent cx="5270500" cy="1571625"/>
-            <wp:effectExtent l="0" t="0" r="12700" b="3175"/>
+            <wp:effectExtent l="0" t="0" r="0" b="0"/>
             <wp:docPr id="20" name="图片 13"/>
             <wp:cNvGraphicFramePr>
               <a:graphicFrameLocks xmlns:a="http://schemas.openxmlformats.org/drawingml/2006/main" noChangeAspect="1"/>
@@ -17001,7 +17001,6 @@
           <w:rFonts w:hint="eastAsia"/>
         </w:rPr>
       </w:pPr>
-      <w:bookmarkStart w:id="138" w:name="_GoBack"/>
       <w:bookmarkStart w:id="98" w:name="_Toc38310292"/>
       <w:bookmarkStart w:id="99" w:name="_Toc38579946"/>
       <w:r>
@@ -17021,7 +17020,7 @@
         <w:drawing>
           <wp:inline distT="0" distB="0" distL="114300" distR="114300">
             <wp:extent cx="4918075" cy="3650615"/>
-            <wp:effectExtent l="0" t="0" r="9525" b="6985"/>
+            <wp:effectExtent l="0" t="0" r="0" b="0"/>
             <wp:docPr id="21" name="图片 10"/>
             <wp:cNvGraphicFramePr>
               <a:graphicFrameLocks xmlns:a="http://schemas.openxmlformats.org/drawingml/2006/main" noChangeAspect="1"/>
@@ -17157,6 +17156,14 @@
       </w:tblGrid>
       <w:tr>
         <w:tblPrEx>
+          <w:tblBorders>
+            <w:top w:val="single" w:color="auto" w:sz="4" w:space="0"/>
+            <w:left w:val="single" w:color="auto" w:sz="4" w:space="0"/>
+            <w:bottom w:val="single" w:color="auto" w:sz="4" w:space="0"/>
+            <w:right w:val="single" w:color="auto" w:sz="4" w:space="0"/>
+            <w:insideH w:val="single" w:color="auto" w:sz="4" w:space="0"/>
+            <w:insideV w:val="single" w:color="auto" w:sz="4" w:space="0"/>
+          </w:tblBorders>
           <w:tblLayout w:type="fixed"/>
         </w:tblPrEx>
         <w:tc>
@@ -17222,6 +17229,14 @@
       </w:tr>
       <w:tr>
         <w:tblPrEx>
+          <w:tblBorders>
+            <w:top w:val="single" w:color="auto" w:sz="4" w:space="0"/>
+            <w:left w:val="single" w:color="auto" w:sz="4" w:space="0"/>
+            <w:bottom w:val="single" w:color="auto" w:sz="4" w:space="0"/>
+            <w:right w:val="single" w:color="auto" w:sz="4" w:space="0"/>
+            <w:insideH w:val="single" w:color="auto" w:sz="4" w:space="0"/>
+            <w:insideV w:val="single" w:color="auto" w:sz="4" w:space="0"/>
+          </w:tblBorders>
           <w:tblLayout w:type="fixed"/>
         </w:tblPrEx>
         <w:tc>
@@ -18292,7 +18307,7 @@
         <w:rPr>
           <w:rFonts w:ascii="宋体" w:hAnsi="宋体" w:cs="宋体"/>
         </w:rPr>
-        <w:t>声明 ros::NodeHandled对象nh</w:t>
+        <w:t>声明 ros::NodeHandle对象nh</w:t>
       </w:r>
     </w:p>
     <w:p>
@@ -18411,7 +18426,7 @@
         <w:drawing>
           <wp:inline distT="0" distB="0" distL="114300" distR="114300">
             <wp:extent cx="5309235" cy="1120775"/>
-            <wp:effectExtent l="0" t="0" r="24765" b="22225"/>
+            <wp:effectExtent l="0" t="0" r="0" b="0"/>
             <wp:docPr id="22" name="图片 1"/>
             <wp:cNvGraphicFramePr>
               <a:graphicFrameLocks xmlns:a="http://schemas.openxmlformats.org/drawingml/2006/main" noChangeAspect="1"/>
@@ -18592,7 +18607,6 @@
         <w:t>界面中。</w:t>
       </w:r>
     </w:p>
-    <w:bookmarkEnd w:id="138"/>
     <w:p>
       <w:pPr>
         <w:pStyle w:val="3"/>
@@ -18621,7 +18635,7 @@
         <w:drawing>
           <wp:inline distT="0" distB="0" distL="114300" distR="114300">
             <wp:extent cx="5186045" cy="2995930"/>
-            <wp:effectExtent l="0" t="0" r="20955" b="1270"/>
+            <wp:effectExtent l="0" t="0" r="0" b="0"/>
             <wp:docPr id="23" name="图片 1"/>
             <wp:cNvGraphicFramePr>
               <a:graphicFrameLocks xmlns:a="http://schemas.openxmlformats.org/drawingml/2006/main" noChangeAspect="1"/>
@@ -19071,7 +19085,7 @@
         <w:drawing>
           <wp:inline distT="0" distB="0" distL="114300" distR="114300">
             <wp:extent cx="5200650" cy="2582545"/>
-            <wp:effectExtent l="0" t="0" r="6350" b="8255"/>
+            <wp:effectExtent l="0" t="0" r="0" b="0"/>
             <wp:docPr id="24" name="图片 1"/>
             <wp:cNvGraphicFramePr>
               <a:graphicFrameLocks xmlns:a="http://schemas.openxmlformats.org/drawingml/2006/main" noChangeAspect="1"/>
@@ -19274,7 +19288,7 @@
         <w:drawing>
           <wp:inline distT="0" distB="0" distL="114300" distR="114300">
             <wp:extent cx="5304790" cy="2599055"/>
-            <wp:effectExtent l="0" t="0" r="3810" b="17145"/>
+            <wp:effectExtent l="0" t="0" r="0" b="0"/>
             <wp:docPr id="25" name="图片 1"/>
             <wp:cNvGraphicFramePr>
               <a:graphicFrameLocks xmlns:a="http://schemas.openxmlformats.org/drawingml/2006/main" noChangeAspect="1"/>
@@ -19733,7 +19747,7 @@
         <w:drawing>
           <wp:inline distT="0" distB="0" distL="114300" distR="114300">
             <wp:extent cx="5273675" cy="2733040"/>
-            <wp:effectExtent l="0" t="0" r="9525" b="10160"/>
+            <wp:effectExtent l="0" t="0" r="0" b="0"/>
             <wp:docPr id="26" name="图片 1"/>
             <wp:cNvGraphicFramePr>
               <a:graphicFrameLocks xmlns:a="http://schemas.openxmlformats.org/drawingml/2006/main" noChangeAspect="1"/>
@@ -19970,7 +19984,7 @@
         <w:drawing>
           <wp:inline distT="0" distB="0" distL="114300" distR="114300">
             <wp:extent cx="5282565" cy="2220595"/>
-            <wp:effectExtent l="0" t="0" r="635" b="14605"/>
+            <wp:effectExtent l="0" t="0" r="0" b="0"/>
             <wp:docPr id="27" name="图片 27"/>
             <wp:cNvGraphicFramePr>
               <a:graphicFrameLocks xmlns:a="http://schemas.openxmlformats.org/drawingml/2006/main" noChangeAspect="1"/>
@@ -20140,7 +20154,7 @@
         <w:drawing>
           <wp:inline distT="0" distB="0" distL="114300" distR="114300">
             <wp:extent cx="5278120" cy="1622425"/>
-            <wp:effectExtent l="0" t="0" r="5080" b="3175"/>
+            <wp:effectExtent l="0" t="0" r="0" b="0"/>
             <wp:docPr id="28" name="图片 1"/>
             <wp:cNvGraphicFramePr>
               <a:graphicFrameLocks xmlns:a="http://schemas.openxmlformats.org/drawingml/2006/main" noChangeAspect="1"/>
@@ -20314,7 +20328,7 @@
         <w:drawing>
           <wp:inline distT="0" distB="0" distL="114300" distR="114300">
             <wp:extent cx="5275580" cy="2973705"/>
-            <wp:effectExtent l="0" t="0" r="7620" b="23495"/>
+            <wp:effectExtent l="0" t="0" r="0" b="0"/>
             <wp:docPr id="29" name="图片 25"/>
             <wp:cNvGraphicFramePr>
               <a:graphicFrameLocks xmlns:a="http://schemas.openxmlformats.org/drawingml/2006/main" noChangeAspect="1"/>
@@ -20471,7 +20485,7 @@
         <w:drawing>
           <wp:inline distT="0" distB="0" distL="114300" distR="114300">
             <wp:extent cx="5274945" cy="842010"/>
-            <wp:effectExtent l="0" t="0" r="8255" b="21590"/>
+            <wp:effectExtent l="0" t="0" r="0" b="0"/>
             <wp:docPr id="30" name="图片 1"/>
             <wp:cNvGraphicFramePr>
               <a:graphicFrameLocks xmlns:a="http://schemas.openxmlformats.org/drawingml/2006/main" noChangeAspect="1"/>
@@ -20671,7 +20685,7 @@
         <w:drawing>
           <wp:inline distT="0" distB="0" distL="114300" distR="114300">
             <wp:extent cx="5280025" cy="3220085"/>
-            <wp:effectExtent l="0" t="0" r="3175" b="5715"/>
+            <wp:effectExtent l="0" t="0" r="0" b="0"/>
             <wp:docPr id="31" name="图片 26"/>
             <wp:cNvGraphicFramePr>
               <a:graphicFrameLocks xmlns:a="http://schemas.openxmlformats.org/drawingml/2006/main" noChangeAspect="1"/>
@@ -20761,7 +20775,19 @@
         <w:rPr>
           <w:rFonts w:hint="eastAsia"/>
         </w:rPr>
-        <w:t>类所组成。其中出主类O</w:t>
+        <w:t>类所组成。其中</w:t>
+      </w:r>
+      <w:r>
+        <w:rPr>
+          <w:rFonts w:hint="default"/>
+        </w:rPr>
+        <w:t>除</w:t>
+      </w:r>
+      <w:r>
+        <w:rPr>
+          <w:rFonts w:hint="eastAsia"/>
+        </w:rPr>
+        <w:t>主类O</w:t>
       </w:r>
       <w:r>
         <w:t>bjectGrab</w:t>
@@ -20890,10 +20916,8 @@
           <w:lang/>
         </w:rPr>
       </w:pPr>
-      <w:r>
-        <w:rPr>
-          <w:lang/>
-        </w:rPr>
+      <w:bookmarkStart w:id="138" w:name="_GoBack"/>
+      <w:r>
         <w:drawing>
           <wp:inline distT="0" distB="0" distL="114300" distR="114300">
             <wp:extent cx="5275580" cy="2846070"/>
@@ -20936,6 +20960,7 @@
           </wp:inline>
         </w:drawing>
       </w:r>
+      <w:bookmarkEnd w:id="138"/>
     </w:p>
     <w:p>
       <w:pPr>
